--- a/images/template_logo.docx
+++ b/images/template_logo.docx
@@ -21,27 +21,7 @@
           <w:sz w:val="48"/>
           <w:szCs w:val="48"/>
         </w:rPr>
-        <w:t xml:space="preserve">Jaypee Institute </w:t>
-      </w:r>
-      <w:proofErr w:type="gramStart"/>
-      <w:r>
-        <w:rPr>
-          <w:b/>
-          <w:bCs/>
-          <w:sz w:val="48"/>
-          <w:szCs w:val="48"/>
-        </w:rPr>
-        <w:t>Of</w:t>
-      </w:r>
-      <w:proofErr w:type="gramEnd"/>
-      <w:r>
-        <w:rPr>
-          <w:b/>
-          <w:bCs/>
-          <w:sz w:val="48"/>
-          <w:szCs w:val="48"/>
-        </w:rPr>
-        <w:t xml:space="preserve"> Information Technology</w:t>
+        <w:t>Jaypee Institute Of Information Technology</w:t>
       </w:r>
     </w:p>
     <w:p>
@@ -63,27 +43,40 @@
           <w:sz w:val="36"/>
           <w:szCs w:val="36"/>
         </w:rPr>
-        <w:t xml:space="preserve">Department </w:t>
+        <w:t>Department Of Computer Science</w:t>
       </w:r>
-      <w:proofErr w:type="gramStart"/>
+    </w:p>
+    <w:p>
+      <w:pPr>
+        <w:spacing w:line="240" w:lineRule="auto"/>
+        <w:contextualSpacing/>
+        <w:jc w:val="center"/>
+        <w:rPr>
+          <w:b/>
+          <w:bCs/>
+          <w:sz w:val="24"/>
+          <w:szCs w:val="24"/>
+        </w:rPr>
+      </w:pPr>
       <w:r>
         <w:rPr>
           <w:b/>
           <w:bCs/>
-          <w:sz w:val="36"/>
-          <w:szCs w:val="36"/>
-        </w:rPr>
-        <w:t>Of</w:t>
+          <w:sz w:val="24"/>
+          <w:szCs w:val="24"/>
+        </w:rPr>
+        <w:t>( Jointly Organised B</w:t>
       </w:r>
-      <w:proofErr w:type="gramEnd"/>
+      <w:bookmarkStart w:id="0" w:name="_GoBack"/>
+      <w:bookmarkEnd w:id="0"/>
       <w:r>
         <w:rPr>
           <w:b/>
           <w:bCs/>
-          <w:sz w:val="36"/>
-          <w:szCs w:val="36"/>
-        </w:rPr>
-        <w:t xml:space="preserve"> Computer Science</w:t>
+          <w:sz w:val="24"/>
+          <w:szCs w:val="24"/>
+        </w:rPr>
+        <w:t>y University of Nebrasca )</w:t>
       </w:r>
     </w:p>
     <w:p>
@@ -264,8 +257,6 @@
           <w:szCs w:val="24"/>
         </w:rPr>
       </w:pPr>
-      <w:bookmarkStart w:id="0" w:name="_GoBack"/>
-      <w:bookmarkEnd w:id="0"/>
     </w:p>
     <w:sectPr>
       <w:pgSz w:w="11906" w:h="16838"/>
@@ -400,6 +391,7 @@
     <w:lsdException w:name="HTML Sample" w:semiHidden="1" w:unhideWhenUsed="1"/>
     <w:lsdException w:name="HTML Typewriter" w:semiHidden="1" w:unhideWhenUsed="1"/>
     <w:lsdException w:name="HTML Variable" w:semiHidden="1" w:unhideWhenUsed="1"/>
+    <w:lsdException w:name="Normal Table" w:semiHidden="1" w:unhideWhenUsed="1"/>
     <w:lsdException w:name="annotation subject" w:semiHidden="1" w:unhideWhenUsed="1"/>
     <w:lsdException w:name="No List" w:semiHidden="1" w:unhideWhenUsed="1"/>
     <w:lsdException w:name="Outline List 1" w:semiHidden="1" w:unhideWhenUsed="1"/>
@@ -446,8 +438,10 @@
     <w:lsdException w:name="Table Subtle 2" w:semiHidden="1" w:unhideWhenUsed="1"/>
     <w:lsdException w:name="Table Web 1" w:semiHidden="1" w:unhideWhenUsed="1"/>
     <w:lsdException w:name="Table Web 2" w:semiHidden="1" w:unhideWhenUsed="1"/>
+    <w:lsdException w:name="Table Web 3" w:semiHidden="1" w:unhideWhenUsed="1"/>
     <w:lsdException w:name="Balloon Text" w:semiHidden="1" w:unhideWhenUsed="1"/>
     <w:lsdException w:name="Table Grid" w:uiPriority="39"/>
+    <w:lsdException w:name="Table Theme" w:semiHidden="1" w:unhideWhenUsed="1"/>
     <w:lsdException w:name="Placeholder Text" w:semiHidden="1"/>
     <w:lsdException w:name="No Spacing" w:uiPriority="1" w:qFormat="1"/>
     <w:lsdException w:name="Light Shading" w:uiPriority="60"/>

--- a/images/template_logo.docx
+++ b/images/template_logo.docx
@@ -21,7 +21,27 @@
           <w:sz w:val="48"/>
           <w:szCs w:val="48"/>
         </w:rPr>
-        <w:t>Jaypee Institute Of Information Technology</w:t>
+        <w:t xml:space="preserve">Jaypee Institute </w:t>
+      </w:r>
+      <w:proofErr w:type="gramStart"/>
+      <w:r>
+        <w:rPr>
+          <w:b/>
+          <w:bCs/>
+          <w:sz w:val="48"/>
+          <w:szCs w:val="48"/>
+        </w:rPr>
+        <w:t>Of</w:t>
+      </w:r>
+      <w:proofErr w:type="gramEnd"/>
+      <w:r>
+        <w:rPr>
+          <w:b/>
+          <w:bCs/>
+          <w:sz w:val="48"/>
+          <w:szCs w:val="48"/>
+        </w:rPr>
+        <w:t xml:space="preserve"> Information Technology</w:t>
       </w:r>
     </w:p>
     <w:p>
@@ -43,40 +63,80 @@
           <w:sz w:val="36"/>
           <w:szCs w:val="36"/>
         </w:rPr>
-        <w:t>Department Of Computer Science</w:t>
-      </w:r>
-    </w:p>
-    <w:p>
-      <w:pPr>
-        <w:spacing w:line="240" w:lineRule="auto"/>
-        <w:contextualSpacing/>
-        <w:jc w:val="center"/>
-        <w:rPr>
-          <w:b/>
-          <w:bCs/>
-          <w:sz w:val="24"/>
-          <w:szCs w:val="24"/>
-        </w:rPr>
-      </w:pPr>
-      <w:r>
-        <w:rPr>
-          <w:b/>
-          <w:bCs/>
-          <w:sz w:val="24"/>
-          <w:szCs w:val="24"/>
-        </w:rPr>
-        <w:t>( Jointly Organised B</w:t>
-      </w:r>
-      <w:bookmarkStart w:id="0" w:name="_GoBack"/>
-      <w:bookmarkEnd w:id="0"/>
-      <w:r>
-        <w:rPr>
-          <w:b/>
-          <w:bCs/>
-          <w:sz w:val="24"/>
-          <w:szCs w:val="24"/>
-        </w:rPr>
-        <w:t>y University of Nebrasca )</w:t>
+        <w:t xml:space="preserve">Department </w:t>
+      </w:r>
+      <w:proofErr w:type="gramStart"/>
+      <w:r>
+        <w:rPr>
+          <w:b/>
+          <w:bCs/>
+          <w:sz w:val="36"/>
+          <w:szCs w:val="36"/>
+        </w:rPr>
+        <w:t>Of</w:t>
+      </w:r>
+      <w:proofErr w:type="gramEnd"/>
+      <w:r>
+        <w:rPr>
+          <w:b/>
+          <w:bCs/>
+          <w:sz w:val="36"/>
+          <w:szCs w:val="36"/>
+        </w:rPr>
+        <w:t xml:space="preserve"> Computer Science</w:t>
+      </w:r>
+    </w:p>
+    <w:p>
+      <w:pPr>
+        <w:spacing w:line="240" w:lineRule="auto"/>
+        <w:contextualSpacing/>
+        <w:jc w:val="center"/>
+        <w:rPr>
+          <w:b/>
+          <w:bCs/>
+          <w:sz w:val="24"/>
+          <w:szCs w:val="24"/>
+        </w:rPr>
+      </w:pPr>
+      <w:proofErr w:type="gramStart"/>
+      <w:r>
+        <w:rPr>
+          <w:b/>
+          <w:bCs/>
+          <w:sz w:val="24"/>
+          <w:szCs w:val="24"/>
+        </w:rPr>
+        <w:t>( Jointly</w:t>
+      </w:r>
+      <w:proofErr w:type="gramEnd"/>
+      <w:r>
+        <w:rPr>
+          <w:b/>
+          <w:bCs/>
+          <w:sz w:val="24"/>
+          <w:szCs w:val="24"/>
+        </w:rPr>
+        <w:t xml:space="preserve"> Organised By University of </w:t>
+      </w:r>
+      <w:proofErr w:type="spellStart"/>
+      <w:r>
+        <w:rPr>
+          <w:b/>
+          <w:bCs/>
+          <w:sz w:val="24"/>
+          <w:szCs w:val="24"/>
+        </w:rPr>
+        <w:t>Nebrasca</w:t>
+      </w:r>
+      <w:proofErr w:type="spellEnd"/>
+      <w:r>
+        <w:rPr>
+          <w:b/>
+          <w:bCs/>
+          <w:sz w:val="24"/>
+          <w:szCs w:val="24"/>
+        </w:rPr>
+        <w:t xml:space="preserve"> )</w:t>
       </w:r>
     </w:p>
     <w:p>
@@ -192,6 +252,60 @@
           </wp:inline>
         </w:drawing>
       </w:r>
+    </w:p>
+    <w:p>
+      <w:pPr>
+        <w:spacing w:line="240" w:lineRule="auto"/>
+        <w:contextualSpacing/>
+        <w:jc w:val="center"/>
+        <w:rPr>
+          <w:b/>
+          <w:bCs/>
+          <w:sz w:val="24"/>
+          <w:szCs w:val="24"/>
+        </w:rPr>
+      </w:pPr>
+    </w:p>
+    <w:p>
+      <w:pPr>
+        <w:spacing w:line="240" w:lineRule="auto"/>
+        <w:contextualSpacing/>
+        <w:jc w:val="center"/>
+        <w:rPr>
+          <w:b/>
+          <w:bCs/>
+          <w:sz w:val="24"/>
+          <w:szCs w:val="24"/>
+        </w:rPr>
+      </w:pPr>
+    </w:p>
+    <w:p>
+      <w:pPr>
+        <w:spacing w:line="240" w:lineRule="auto"/>
+        <w:contextualSpacing/>
+        <w:jc w:val="center"/>
+        <w:rPr>
+          <w:b/>
+          <w:bCs/>
+          <w:sz w:val="24"/>
+          <w:szCs w:val="24"/>
+        </w:rPr>
+      </w:pPr>
+    </w:p>
+    <w:p>
+      <w:pPr>
+        <w:spacing w:line="240" w:lineRule="auto"/>
+        <w:contextualSpacing/>
+        <w:jc w:val="center"/>
+        <w:rPr>
+          <w:b/>
+          <w:bCs/>
+          <w:sz w:val="24"/>
+          <w:szCs w:val="24"/>
+        </w:rPr>
+      </w:pPr>
+      <w:bookmarkStart w:id="0" w:name="_GoBack"/>
+      <w:bookmarkEnd w:id="0"/>
     </w:p>
     <w:p>
       <w:pPr>
